--- a/Proyecto/Primera Entrega/Documentos/Actas de Reunion/(SnoutPoint)-Reunion-3.docx
+++ b/Proyecto/Primera Entrega/Documentos/Actas de Reunion/(SnoutPoint)-Reunion-3.docx
@@ -13,8 +13,6 @@
           <w:lang w:val="es-CO"/>
         </w:rPr>
       </w:pPr>
-      <w:bookmarkStart w:id="0" w:name="_GoBack"/>
-      <w:bookmarkEnd w:id="0"/>
     </w:p>
     <w:tbl>
       <w:tblPr>
@@ -934,25 +932,15 @@
                 <w:color w:val="000000"/>
                 <w:lang w:eastAsia="es-ES"/>
               </w:rPr>
-              <w:t xml:space="preserve">Revisión preliminar </w:t>
-            </w:r>
-            <w:proofErr w:type="spellStart"/>
-            <w:r>
-              <w:rPr>
-                <w:rFonts w:ascii="Tahoma" w:eastAsia="Times New Roman" w:hAnsi="Tahoma" w:cs="Tahoma"/>
-                <w:color w:val="000000"/>
-                <w:lang w:eastAsia="es-ES"/>
-              </w:rPr>
-              <w:t>de el</w:t>
-            </w:r>
-            <w:proofErr w:type="spellEnd"/>
-            <w:r>
-              <w:rPr>
-                <w:rFonts w:ascii="Tahoma" w:eastAsia="Times New Roman" w:hAnsi="Tahoma" w:cs="Tahoma"/>
-                <w:color w:val="000000"/>
-                <w:lang w:eastAsia="es-ES"/>
-              </w:rPr>
-              <w:t xml:space="preserve"> SPMP</w:t>
+              <w:t>Revisión preliminar de</w:t>
+            </w:r>
+            <w:r>
+              <w:rPr>
+                <w:rFonts w:ascii="Tahoma" w:eastAsia="Times New Roman" w:hAnsi="Tahoma" w:cs="Tahoma"/>
+                <w:color w:val="000000"/>
+                <w:lang w:eastAsia="es-ES"/>
+              </w:rPr>
+              <w:t>l SPMP</w:t>
             </w:r>
           </w:p>
         </w:tc>
@@ -1324,25 +1312,25 @@
                 <w:color w:val="000000"/>
                 <w:lang w:eastAsia="es-ES"/>
               </w:rPr>
-              <w:t xml:space="preserve">El SPMP contiene numerales de elementos que se han desarrollado durante las anteriores reuniones, por lo cual se puede ir </w:t>
-            </w:r>
-            <w:proofErr w:type="spellStart"/>
-            <w:r>
-              <w:rPr>
-                <w:rFonts w:ascii="Tahoma" w:eastAsia="Times New Roman" w:hAnsi="Tahoma" w:cs="Tahoma"/>
-                <w:color w:val="000000"/>
-                <w:lang w:eastAsia="es-ES"/>
-              </w:rPr>
-              <w:t>acomplando</w:t>
-            </w:r>
-            <w:proofErr w:type="spellEnd"/>
-            <w:r>
-              <w:rPr>
-                <w:rFonts w:ascii="Tahoma" w:eastAsia="Times New Roman" w:hAnsi="Tahoma" w:cs="Tahoma"/>
-                <w:color w:val="000000"/>
-                <w:lang w:eastAsia="es-ES"/>
-              </w:rPr>
-              <w:t xml:space="preserve"> elementos de estos para adelantarlo.</w:t>
+              <w:t>El SPMP contiene numerales de elementos que se han desarrollado durante las anteriores reunion</w:t>
+            </w:r>
+            <w:r>
+              <w:rPr>
+                <w:rFonts w:ascii="Tahoma" w:eastAsia="Times New Roman" w:hAnsi="Tahoma" w:cs="Tahoma"/>
+                <w:color w:val="000000"/>
+                <w:lang w:eastAsia="es-ES"/>
+              </w:rPr>
+              <w:t>es, por lo cual se puede ir aco</w:t>
+            </w:r>
+            <w:bookmarkStart w:id="0" w:name="_GoBack"/>
+            <w:bookmarkEnd w:id="0"/>
+            <w:r>
+              <w:rPr>
+                <w:rFonts w:ascii="Tahoma" w:eastAsia="Times New Roman" w:hAnsi="Tahoma" w:cs="Tahoma"/>
+                <w:color w:val="000000"/>
+                <w:lang w:eastAsia="es-ES"/>
+              </w:rPr>
+              <w:t>plando elementos de estos para adelantarlo.</w:t>
             </w:r>
           </w:p>
           <w:p>
@@ -2454,6 +2442,7 @@
         </v:shapetype>
         <v:shape id="WordPictureWatermark404466960" o:spid="_x0000_s2050" type="#_x0000_t75" style="position:absolute;margin-left:0;margin-top:0;width:424.7pt;height:332.1pt;z-index:-251657216;mso-position-horizontal:center;mso-position-horizontal-relative:margin;mso-position-vertical:center;mso-position-vertical-relative:margin" o:allowincell="f">
           <v:imagedata r:id="rId1" o:title="Snoutpoint_Logo"/>
+          <w10:wrap anchorx="margin" anchory="margin"/>
         </v:shape>
       </w:pict>
     </w:r>
@@ -2494,6 +2483,7 @@
         </v:shapetype>
         <v:shape id="WordPictureWatermark404466961" o:spid="_x0000_s2051" type="#_x0000_t75" style="position:absolute;margin-left:-3.1pt;margin-top:42.95pt;width:460.95pt;height:360.45pt;z-index:-251656192;mso-position-horizontal-relative:margin;mso-position-vertical-relative:margin" o:allowincell="f">
           <v:imagedata r:id="rId1" o:title="Snoutpoint_Logo" blacklevel="13107f"/>
+          <w10:wrap anchorx="margin" anchory="margin"/>
         </v:shape>
       </w:pict>
     </w:r>
@@ -2534,6 +2524,7 @@
         </v:shapetype>
         <v:shape id="WordPictureWatermark404466959" o:spid="_x0000_s2049" type="#_x0000_t75" style="position:absolute;margin-left:0;margin-top:0;width:424.7pt;height:332.1pt;z-index:-251658240;mso-position-horizontal:center;mso-position-horizontal-relative:margin;mso-position-vertical:center;mso-position-vertical-relative:margin" o:allowincell="f">
           <v:imagedata r:id="rId1" o:title="Snoutpoint_Logo"/>
+          <w10:wrap anchorx="margin" anchory="margin"/>
         </v:shape>
       </w:pict>
     </w:r>
